--- a/CSI1003 Formal Language and Automata Theory/Class Notes/Regular language to Regular grammar.docx
+++ b/CSI1003 Formal Language and Automata Theory/Class Notes/Regular language to Regular grammar.docx
@@ -256,16 +256,56 @@
           <w:sz w:val="28"/>
           <w:szCs w:val="28"/>
         </w:rPr>
-        <w:t>3)L={a</w:t>
-      </w:r>
-      <w:r>
-        <w:rPr>
-          <w:b/>
-          <w:bCs/>
-          <w:sz w:val="28"/>
-          <w:szCs w:val="28"/>
-        </w:rPr>
-        <w:t>^n union b^na | n&gt;=0}</w:t>
+        <w:t>3)L={</w:t>
+      </w:r>
+      <w:proofErr w:type="spellStart"/>
+      <w:r>
+        <w:rPr>
+          <w:b/>
+          <w:bCs/>
+          <w:sz w:val="28"/>
+          <w:szCs w:val="28"/>
+        </w:rPr>
+        <w:t>a</w:t>
+      </w:r>
+      <w:r>
+        <w:rPr>
+          <w:b/>
+          <w:bCs/>
+          <w:sz w:val="28"/>
+          <w:szCs w:val="28"/>
+        </w:rPr>
+        <w:t>^n</w:t>
+      </w:r>
+      <w:proofErr w:type="spellEnd"/>
+      <w:r>
+        <w:rPr>
+          <w:b/>
+          <w:bCs/>
+          <w:sz w:val="28"/>
+          <w:szCs w:val="28"/>
+        </w:rPr>
+        <w:t xml:space="preserve"> union </w:t>
+      </w:r>
+      <w:proofErr w:type="spellStart"/>
+      <w:r>
+        <w:rPr>
+          <w:b/>
+          <w:bCs/>
+          <w:sz w:val="28"/>
+          <w:szCs w:val="28"/>
+        </w:rPr>
+        <w:t>b^na</w:t>
+      </w:r>
+      <w:proofErr w:type="spellEnd"/>
+      <w:r>
+        <w:rPr>
+          <w:b/>
+          <w:bCs/>
+          <w:sz w:val="28"/>
+          <w:szCs w:val="28"/>
+        </w:rPr>
+        <w:t xml:space="preserve"> | n&gt;=0}</w:t>
       </w:r>
     </w:p>
     <w:p>
@@ -434,7 +474,67 @@
           <w:sz w:val="28"/>
           <w:szCs w:val="28"/>
         </w:rPr>
-        <w:t xml:space="preserve">L={ (a^n | n&gt;=1) union (b^ma^k | m,k&gt;=0) } </w:t>
+        <w:t>L={ (</w:t>
+      </w:r>
+      <w:proofErr w:type="spellStart"/>
+      <w:r>
+        <w:rPr>
+          <w:b/>
+          <w:bCs/>
+          <w:sz w:val="28"/>
+          <w:szCs w:val="28"/>
+        </w:rPr>
+        <w:t>a^n</w:t>
+      </w:r>
+      <w:proofErr w:type="spellEnd"/>
+      <w:r>
+        <w:rPr>
+          <w:b/>
+          <w:bCs/>
+          <w:sz w:val="28"/>
+          <w:szCs w:val="28"/>
+        </w:rPr>
+        <w:t xml:space="preserve"> | n&gt;=1) union (</w:t>
+      </w:r>
+      <w:proofErr w:type="spellStart"/>
+      <w:r>
+        <w:rPr>
+          <w:b/>
+          <w:bCs/>
+          <w:sz w:val="28"/>
+          <w:szCs w:val="28"/>
+        </w:rPr>
+        <w:t>b^ma^k</w:t>
+      </w:r>
+      <w:proofErr w:type="spellEnd"/>
+      <w:r>
+        <w:rPr>
+          <w:b/>
+          <w:bCs/>
+          <w:sz w:val="28"/>
+          <w:szCs w:val="28"/>
+        </w:rPr>
+        <w:t xml:space="preserve"> | </w:t>
+      </w:r>
+      <w:proofErr w:type="spellStart"/>
+      <w:r>
+        <w:rPr>
+          <w:b/>
+          <w:bCs/>
+          <w:sz w:val="28"/>
+          <w:szCs w:val="28"/>
+        </w:rPr>
+        <w:t>m,k</w:t>
+      </w:r>
+      <w:proofErr w:type="spellEnd"/>
+      <w:r>
+        <w:rPr>
+          <w:b/>
+          <w:bCs/>
+          <w:sz w:val="28"/>
+          <w:szCs w:val="28"/>
+        </w:rPr>
+        <w:t xml:space="preserve">&gt;=0) } </w:t>
       </w:r>
     </w:p>
     <w:p>
@@ -444,6 +544,7 @@
           <w:bCs/>
           <w:sz w:val="28"/>
           <w:szCs w:val="28"/>
+          <w:lang w:val="en-US"/>
         </w:rPr>
       </w:pPr>
       <w:r>
@@ -474,7 +575,18 @@
           <w:szCs w:val="28"/>
           <w:lang w:val="en-US"/>
         </w:rPr>
-        <w:t>L(G) = { a</w:t>
+        <w:t xml:space="preserve">L(G) = { </w:t>
+      </w:r>
+      <w:proofErr w:type="spellStart"/>
+      <w:r>
+        <w:rPr>
+          <w:b/>
+          <w:bCs/>
+          <w:sz w:val="28"/>
+          <w:szCs w:val="28"/>
+          <w:lang w:val="en-US"/>
+        </w:rPr>
+        <w:t>a</w:t>
       </w:r>
       <w:r>
         <w:rPr>
@@ -506,7 +618,19 @@
           <w:vertAlign w:val="superscript"/>
           <w:lang w:val="en-US"/>
         </w:rPr>
-        <w:t xml:space="preserve">n   </w:t>
+        <w:t>n</w:t>
+      </w:r>
+      <w:proofErr w:type="spellEnd"/>
+      <w:r>
+        <w:rPr>
+          <w:b/>
+          <w:bCs/>
+          <w:sz w:val="28"/>
+          <w:szCs w:val="28"/>
+          <w:vertAlign w:val="superscript"/>
+          <w:lang w:val="en-US"/>
+        </w:rPr>
+        <w:t xml:space="preserve">   </w:t>
       </w:r>
       <w:r>
         <w:rPr>
@@ -528,68 +652,6 @@
           <w:szCs w:val="28"/>
         </w:rPr>
       </w:pPr>
-      <w:r>
-        <w:rPr>
-          <w:b/>
-          <w:bCs/>
-          <w:sz w:val="28"/>
-          <w:szCs w:val="28"/>
-          <w:lang w:val="en-US"/>
-        </w:rPr>
-        <w:t xml:space="preserve">* </w:t>
-      </w:r>
-      <w:r>
-        <w:rPr>
-          <w:b/>
-          <w:bCs/>
-          <w:sz w:val="28"/>
-          <w:szCs w:val="28"/>
-          <w:lang w:val="en-US"/>
-        </w:rPr>
-        <w:t>L(G) = { a</w:t>
-      </w:r>
-      <w:r>
-        <w:rPr>
-          <w:b/>
-          <w:bCs/>
-          <w:sz w:val="28"/>
-          <w:szCs w:val="28"/>
-          <w:vertAlign w:val="superscript"/>
-          <w:lang w:val="en-US"/>
-        </w:rPr>
-        <w:t>n</w:t>
-      </w:r>
-      <w:r>
-        <w:rPr>
-          <w:b/>
-          <w:bCs/>
-          <w:sz w:val="28"/>
-          <w:szCs w:val="28"/>
-          <w:lang w:val="en-US"/>
-        </w:rPr>
-        <w:t>b</w:t>
-      </w:r>
-      <w:r>
-        <w:rPr>
-          <w:b/>
-          <w:bCs/>
-          <w:sz w:val="28"/>
-          <w:szCs w:val="28"/>
-          <w:vertAlign w:val="superscript"/>
-          <w:lang w:val="en-US"/>
-        </w:rPr>
-        <w:t xml:space="preserve">2n   </w:t>
-      </w:r>
-      <w:r>
-        <w:rPr>
-          <w:b/>
-          <w:bCs/>
-          <w:sz w:val="28"/>
-          <w:szCs w:val="28"/>
-          <w:lang w:val="en-US"/>
-        </w:rPr>
-        <w:t>/ n ≥ 0 }</w:t>
-      </w:r>
     </w:p>
     <w:p>
       <w:pPr>
@@ -629,7 +691,7 @@
           <w:vertAlign w:val="superscript"/>
           <w:lang w:val="en-US"/>
         </w:rPr>
-        <w:t>n+2</w:t>
+        <w:t>n</w:t>
       </w:r>
       <w:r>
         <w:rPr>
@@ -650,17 +712,17 @@
           <w:vertAlign w:val="superscript"/>
           <w:lang w:val="en-US"/>
         </w:rPr>
-        <w:t xml:space="preserve">n   </w:t>
-      </w:r>
-      <w:r>
-        <w:rPr>
-          <w:b/>
-          <w:bCs/>
-          <w:sz w:val="28"/>
-          <w:szCs w:val="28"/>
-          <w:lang w:val="en-US"/>
-        </w:rPr>
-        <w:t>/ n ≥ 1 }</w:t>
+        <w:t xml:space="preserve">2n   </w:t>
+      </w:r>
+      <w:r>
+        <w:rPr>
+          <w:b/>
+          <w:bCs/>
+          <w:sz w:val="28"/>
+          <w:szCs w:val="28"/>
+          <w:lang w:val="en-US"/>
+        </w:rPr>
+        <w:t>/ n ≥ 0 }</w:t>
       </w:r>
     </w:p>
     <w:p>
@@ -701,7 +763,7 @@
           <w:vertAlign w:val="superscript"/>
           <w:lang w:val="en-US"/>
         </w:rPr>
-        <w:t>n</w:t>
+        <w:t>n+2</w:t>
       </w:r>
       <w:r>
         <w:rPr>
@@ -722,17 +784,17 @@
           <w:vertAlign w:val="superscript"/>
           <w:lang w:val="en-US"/>
         </w:rPr>
-        <w:t xml:space="preserve">n-3   </w:t>
-      </w:r>
-      <w:r>
-        <w:rPr>
-          <w:b/>
-          <w:bCs/>
-          <w:sz w:val="28"/>
-          <w:szCs w:val="28"/>
-          <w:lang w:val="en-US"/>
-        </w:rPr>
-        <w:t>/ n ≥ 3 }</w:t>
+        <w:t xml:space="preserve">n   </w:t>
+      </w:r>
+      <w:r>
+        <w:rPr>
+          <w:b/>
+          <w:bCs/>
+          <w:sz w:val="28"/>
+          <w:szCs w:val="28"/>
+          <w:lang w:val="en-US"/>
+        </w:rPr>
+        <w:t>/ n ≥ 1 }</w:t>
       </w:r>
     </w:p>
     <w:p>
@@ -742,7 +804,6 @@
           <w:bCs/>
           <w:sz w:val="28"/>
           <w:szCs w:val="28"/>
-          <w:lang w:val="en-US"/>
         </w:rPr>
       </w:pPr>
       <w:r>
@@ -795,21 +856,209 @@
           <w:vertAlign w:val="superscript"/>
           <w:lang w:val="en-US"/>
         </w:rPr>
-        <w:t xml:space="preserve">m   </w:t>
-      </w:r>
-      <w:r>
-        <w:rPr>
-          <w:b/>
-          <w:bCs/>
-          <w:sz w:val="28"/>
-          <w:szCs w:val="28"/>
-          <w:lang w:val="en-US"/>
-        </w:rPr>
-        <w:t>/ n ≥ 0, m ˃ n }</w:t>
+        <w:t xml:space="preserve">n-3   </w:t>
+      </w:r>
+      <w:r>
+        <w:rPr>
+          <w:b/>
+          <w:bCs/>
+          <w:sz w:val="28"/>
+          <w:szCs w:val="28"/>
+          <w:lang w:val="en-US"/>
+        </w:rPr>
+        <w:t>/ n ≥ 3 }</w:t>
       </w:r>
     </w:p>
     <w:p>
       <w:pPr>
+        <w:rPr>
+          <w:b/>
+          <w:bCs/>
+          <w:sz w:val="28"/>
+          <w:szCs w:val="28"/>
+          <w:lang w:val="en-US"/>
+        </w:rPr>
+      </w:pPr>
+      <w:r>
+        <w:rPr>
+          <w:b/>
+          <w:bCs/>
+          <w:sz w:val="28"/>
+          <w:szCs w:val="28"/>
+          <w:lang w:val="en-US"/>
+        </w:rPr>
+        <w:t xml:space="preserve">* </w:t>
+      </w:r>
+      <w:r>
+        <w:rPr>
+          <w:b/>
+          <w:bCs/>
+          <w:sz w:val="28"/>
+          <w:szCs w:val="28"/>
+          <w:lang w:val="en-US"/>
+        </w:rPr>
+        <w:t xml:space="preserve">L(G) = { </w:t>
+      </w:r>
+      <w:proofErr w:type="spellStart"/>
+      <w:r>
+        <w:rPr>
+          <w:b/>
+          <w:bCs/>
+          <w:sz w:val="28"/>
+          <w:szCs w:val="28"/>
+          <w:lang w:val="en-US"/>
+        </w:rPr>
+        <w:t>a</w:t>
+      </w:r>
+      <w:r>
+        <w:rPr>
+          <w:b/>
+          <w:bCs/>
+          <w:sz w:val="28"/>
+          <w:szCs w:val="28"/>
+          <w:vertAlign w:val="superscript"/>
+          <w:lang w:val="en-US"/>
+        </w:rPr>
+        <w:t>n</w:t>
+      </w:r>
+      <w:r>
+        <w:rPr>
+          <w:b/>
+          <w:bCs/>
+          <w:sz w:val="28"/>
+          <w:szCs w:val="28"/>
+          <w:lang w:val="en-US"/>
+        </w:rPr>
+        <w:t>b</w:t>
+      </w:r>
+      <w:r>
+        <w:rPr>
+          <w:b/>
+          <w:bCs/>
+          <w:sz w:val="28"/>
+          <w:szCs w:val="28"/>
+          <w:vertAlign w:val="superscript"/>
+          <w:lang w:val="en-US"/>
+        </w:rPr>
+        <w:t>m</w:t>
+      </w:r>
+      <w:proofErr w:type="spellEnd"/>
+      <w:r>
+        <w:rPr>
+          <w:b/>
+          <w:bCs/>
+          <w:sz w:val="28"/>
+          <w:szCs w:val="28"/>
+          <w:vertAlign w:val="superscript"/>
+          <w:lang w:val="en-US"/>
+        </w:rPr>
+        <w:t xml:space="preserve">   </w:t>
+      </w:r>
+      <w:r>
+        <w:rPr>
+          <w:b/>
+          <w:bCs/>
+          <w:sz w:val="28"/>
+          <w:szCs w:val="28"/>
+          <w:lang w:val="en-US"/>
+        </w:rPr>
+        <w:t>/ n ≥ 0, m ˃ n }</w:t>
+      </w:r>
+    </w:p>
+    <w:p>
+      <w:pPr>
+        <w:rPr>
+          <w:b/>
+          <w:bCs/>
+          <w:sz w:val="28"/>
+          <w:szCs w:val="28"/>
+          <w:lang w:val="en-US"/>
+        </w:rPr>
+      </w:pPr>
+    </w:p>
+    <w:p>
+      <w:pPr>
+        <w:rPr>
+          <w:b/>
+          <w:bCs/>
+          <w:sz w:val="28"/>
+          <w:szCs w:val="28"/>
+          <w:lang w:val="en-US"/>
+        </w:rPr>
+      </w:pPr>
+      <w:r>
+        <w:rPr>
+          <w:b/>
+          <w:bCs/>
+          <w:sz w:val="28"/>
+          <w:szCs w:val="28"/>
+          <w:lang w:val="en-US"/>
+        </w:rPr>
+        <w:t xml:space="preserve">The </w:t>
+      </w:r>
+      <w:r>
+        <w:rPr>
+          <w:b/>
+          <w:bCs/>
+          <w:sz w:val="28"/>
+          <w:szCs w:val="28"/>
+          <w:lang w:val="en-US"/>
+        </w:rPr>
+        <w:t>grammar</w:t>
+      </w:r>
+      <w:r>
+        <w:rPr>
+          <w:b/>
+          <w:bCs/>
+          <w:sz w:val="28"/>
+          <w:szCs w:val="28"/>
+          <w:lang w:val="en-US"/>
+        </w:rPr>
+        <w:t xml:space="preserve"> can gone any way, but wrong string should not pass through</w:t>
+      </w:r>
+      <w:r>
+        <w:rPr>
+          <w:b/>
+          <w:bCs/>
+          <w:sz w:val="28"/>
+          <w:szCs w:val="28"/>
+          <w:lang w:val="en-US"/>
+        </w:rPr>
+        <w:t xml:space="preserve"> </w:t>
+      </w:r>
+      <w:r>
+        <w:rPr>
+          <w:b/>
+          <w:bCs/>
+          <w:sz w:val="28"/>
+          <w:szCs w:val="28"/>
+          <w:lang w:val="en-US"/>
+        </w:rPr>
+        <w:t xml:space="preserve">that </w:t>
+      </w:r>
+      <w:r>
+        <w:rPr>
+          <w:b/>
+          <w:bCs/>
+          <w:sz w:val="28"/>
+          <w:szCs w:val="28"/>
+          <w:lang w:val="en-US"/>
+        </w:rPr>
+        <w:t>grammar</w:t>
+      </w:r>
+      <w:r>
+        <w:rPr>
+          <w:b/>
+          <w:bCs/>
+          <w:sz w:val="28"/>
+          <w:szCs w:val="28"/>
+          <w:lang w:val="en-US"/>
+        </w:rPr>
+        <w:t>.</w:t>
+      </w:r>
+    </w:p>
+    <w:p>
+      <w:pPr>
         <w:jc w:val="center"/>
         <w:rPr>
           <w:b/>
@@ -822,6 +1071,7 @@
         <w:rPr>
           <w:noProof/>
         </w:rPr>
+        <w:lastRenderedPageBreak/>
         <w:drawing>
           <wp:inline distT="0" distB="0" distL="0" distR="0" wp14:anchorId="4CF871CF" wp14:editId="2FEA2BC9">
             <wp:extent cx="2096672" cy="1722268"/>
@@ -877,7 +1127,6 @@
           <w:szCs w:val="28"/>
           <w:lang w:val="en-US"/>
         </w:rPr>
-        <w:lastRenderedPageBreak/>
         <w:t xml:space="preserve">* </w:t>
       </w:r>
       <w:r>
@@ -888,7 +1137,18 @@
           <w:szCs w:val="28"/>
           <w:lang w:val="en-US"/>
         </w:rPr>
-        <w:t>L(G) = { a</w:t>
+        <w:t xml:space="preserve">L(G) = { </w:t>
+      </w:r>
+      <w:proofErr w:type="spellStart"/>
+      <w:r>
+        <w:rPr>
+          <w:b/>
+          <w:bCs/>
+          <w:sz w:val="28"/>
+          <w:szCs w:val="28"/>
+          <w:lang w:val="en-US"/>
+        </w:rPr>
+        <w:t>a</w:t>
       </w:r>
       <w:r>
         <w:rPr>
@@ -920,7 +1180,19 @@
           <w:vertAlign w:val="superscript"/>
           <w:lang w:val="en-US"/>
         </w:rPr>
-        <w:t xml:space="preserve">n </w:t>
+        <w:t>n</w:t>
+      </w:r>
+      <w:proofErr w:type="spellEnd"/>
+      <w:r>
+        <w:rPr>
+          <w:b/>
+          <w:bCs/>
+          <w:sz w:val="28"/>
+          <w:szCs w:val="28"/>
+          <w:vertAlign w:val="superscript"/>
+          <w:lang w:val="en-US"/>
+        </w:rPr>
+        <w:t xml:space="preserve"> </w:t>
       </w:r>
       <w:r>
         <w:rPr>
@@ -1032,7 +1304,18 @@
           <w:szCs w:val="28"/>
           <w:lang w:val="en-US"/>
         </w:rPr>
-        <w:t>L(G) = { a</w:t>
+        <w:t xml:space="preserve">L(G) = { </w:t>
+      </w:r>
+      <w:proofErr w:type="spellStart"/>
+      <w:r>
+        <w:rPr>
+          <w:b/>
+          <w:bCs/>
+          <w:sz w:val="28"/>
+          <w:szCs w:val="28"/>
+          <w:lang w:val="en-US"/>
+        </w:rPr>
+        <w:t>a</w:t>
       </w:r>
       <w:r>
         <w:rPr>
@@ -1064,7 +1347,19 @@
           <w:vertAlign w:val="superscript"/>
           <w:lang w:val="en-US"/>
         </w:rPr>
-        <w:t xml:space="preserve">n </w:t>
+        <w:t>n</w:t>
+      </w:r>
+      <w:proofErr w:type="spellEnd"/>
+      <w:r>
+        <w:rPr>
+          <w:b/>
+          <w:bCs/>
+          <w:sz w:val="28"/>
+          <w:szCs w:val="28"/>
+          <w:vertAlign w:val="superscript"/>
+          <w:lang w:val="en-US"/>
+        </w:rPr>
+        <w:t xml:space="preserve"> </w:t>
       </w:r>
       <w:r>
         <w:rPr>
@@ -1196,7 +1491,18 @@
           <w:szCs w:val="28"/>
           <w:lang w:val="en-US"/>
         </w:rPr>
-        <w:t>L(G) = { a</w:t>
+        <w:t xml:space="preserve">L(G) = { </w:t>
+      </w:r>
+      <w:proofErr w:type="spellStart"/>
+      <w:r>
+        <w:rPr>
+          <w:b/>
+          <w:bCs/>
+          <w:sz w:val="28"/>
+          <w:szCs w:val="28"/>
+          <w:lang w:val="en-US"/>
+        </w:rPr>
+        <w:t>a</w:t>
       </w:r>
       <w:r>
         <w:rPr>
@@ -1228,17 +1534,51 @@
           <w:vertAlign w:val="superscript"/>
           <w:lang w:val="en-US"/>
         </w:rPr>
+        <w:t>m</w:t>
+      </w:r>
+      <w:proofErr w:type="spellEnd"/>
+      <w:r>
+        <w:rPr>
+          <w:b/>
+          <w:bCs/>
+          <w:sz w:val="28"/>
+          <w:szCs w:val="28"/>
+          <w:vertAlign w:val="superscript"/>
+          <w:lang w:val="en-US"/>
+        </w:rPr>
+        <w:t xml:space="preserve"> </w:t>
+      </w:r>
+      <w:r>
+        <w:rPr>
+          <w:b/>
+          <w:bCs/>
+          <w:sz w:val="28"/>
+          <w:szCs w:val="28"/>
+          <w:lang w:val="en-US"/>
+        </w:rPr>
+        <w:t>c</w:t>
+      </w:r>
+      <w:r>
+        <w:rPr>
+          <w:b/>
+          <w:bCs/>
+          <w:sz w:val="28"/>
+          <w:szCs w:val="28"/>
+          <w:vertAlign w:val="superscript"/>
+          <w:lang w:val="en-US"/>
+        </w:rPr>
         <w:t xml:space="preserve">m </w:t>
       </w:r>
-      <w:r>
-        <w:rPr>
-          <w:b/>
-          <w:bCs/>
-          <w:sz w:val="28"/>
-          <w:szCs w:val="28"/>
-          <w:lang w:val="en-US"/>
-        </w:rPr>
-        <w:t>c</w:t>
+      <w:proofErr w:type="spellStart"/>
+      <w:r>
+        <w:rPr>
+          <w:b/>
+          <w:bCs/>
+          <w:sz w:val="28"/>
+          <w:szCs w:val="28"/>
+          <w:lang w:val="en-US"/>
+        </w:rPr>
+        <w:t>d</w:t>
       </w:r>
       <w:r>
         <w:rPr>
@@ -1249,18 +1589,9 @@
           <w:vertAlign w:val="superscript"/>
           <w:lang w:val="en-US"/>
         </w:rPr>
-        <w:t xml:space="preserve">m </w:t>
-      </w:r>
-      <w:r>
-        <w:rPr>
-          <w:b/>
-          <w:bCs/>
-          <w:sz w:val="28"/>
-          <w:szCs w:val="28"/>
-          <w:lang w:val="en-US"/>
-        </w:rPr>
-        <w:t>d</w:t>
-      </w:r>
+        <w:t>n</w:t>
+      </w:r>
+      <w:proofErr w:type="spellEnd"/>
       <w:r>
         <w:rPr>
           <w:b/>
@@ -1270,7 +1601,7 @@
           <w:vertAlign w:val="superscript"/>
           <w:lang w:val="en-US"/>
         </w:rPr>
-        <w:t xml:space="preserve">n    </w:t>
+        <w:t xml:space="preserve">    </w:t>
       </w:r>
       <w:r>
         <w:rPr>
@@ -1310,7 +1641,18 @@
           <w:szCs w:val="28"/>
           <w:lang w:val="en-US"/>
         </w:rPr>
-        <w:t>L(G) = { a</w:t>
+        <w:t xml:space="preserve">L(G) = { </w:t>
+      </w:r>
+      <w:proofErr w:type="spellStart"/>
+      <w:r>
+        <w:rPr>
+          <w:b/>
+          <w:bCs/>
+          <w:sz w:val="28"/>
+          <w:szCs w:val="28"/>
+          <w:lang w:val="en-US"/>
+        </w:rPr>
+        <w:t>a</w:t>
       </w:r>
       <w:r>
         <w:rPr>
@@ -1342,7 +1684,19 @@
           <w:vertAlign w:val="superscript"/>
           <w:lang w:val="en-US"/>
         </w:rPr>
-        <w:t xml:space="preserve">m </w:t>
+        <w:t>m</w:t>
+      </w:r>
+      <w:proofErr w:type="spellEnd"/>
+      <w:r>
+        <w:rPr>
+          <w:b/>
+          <w:bCs/>
+          <w:sz w:val="28"/>
+          <w:szCs w:val="28"/>
+          <w:vertAlign w:val="superscript"/>
+          <w:lang w:val="en-US"/>
+        </w:rPr>
+        <w:t xml:space="preserve"> </w:t>
       </w:r>
       <w:r>
         <w:rPr>
@@ -1382,7 +1736,18 @@
           <w:szCs w:val="28"/>
           <w:lang w:val="en-US"/>
         </w:rPr>
-        <w:t>L(G) = { w {a, b}* /  n</w:t>
+        <w:t xml:space="preserve">L(G) = { w {a, b}* /  </w:t>
+      </w:r>
+      <w:proofErr w:type="spellStart"/>
+      <w:r>
+        <w:rPr>
+          <w:b/>
+          <w:bCs/>
+          <w:sz w:val="28"/>
+          <w:szCs w:val="28"/>
+          <w:lang w:val="en-US"/>
+        </w:rPr>
+        <w:t>n</w:t>
       </w:r>
       <w:r>
         <w:rPr>
@@ -1395,15 +1760,27 @@
         </w:rPr>
         <w:t>a</w:t>
       </w:r>
-      <w:r>
-        <w:rPr>
-          <w:b/>
-          <w:bCs/>
-          <w:sz w:val="28"/>
-          <w:szCs w:val="28"/>
-          <w:lang w:val="en-US"/>
-        </w:rPr>
-        <w:t>(w) = n</w:t>
+      <w:proofErr w:type="spellEnd"/>
+      <w:r>
+        <w:rPr>
+          <w:b/>
+          <w:bCs/>
+          <w:sz w:val="28"/>
+          <w:szCs w:val="28"/>
+          <w:lang w:val="en-US"/>
+        </w:rPr>
+        <w:t xml:space="preserve">(w) = </w:t>
+      </w:r>
+      <w:proofErr w:type="spellStart"/>
+      <w:r>
+        <w:rPr>
+          <w:b/>
+          <w:bCs/>
+          <w:sz w:val="28"/>
+          <w:szCs w:val="28"/>
+          <w:lang w:val="en-US"/>
+        </w:rPr>
+        <w:t>n</w:t>
       </w:r>
       <w:r>
         <w:rPr>
@@ -1416,6 +1793,7 @@
         </w:rPr>
         <w:t>b</w:t>
       </w:r>
+      <w:proofErr w:type="spellEnd"/>
       <w:r>
         <w:rPr>
           <w:b/>
@@ -1458,12 +1836,53 @@
         </w:rPr>
         <w:t xml:space="preserve">L = { </w:t>
       </w:r>
-      <w:r>
-        <w:rPr>
-          <w:sz w:val="28"/>
-          <w:szCs w:val="28"/>
-        </w:rPr>
-        <w:t xml:space="preserve">a^n b^m | n,m&gt;=1 } </w:t>
+      <w:proofErr w:type="spellStart"/>
+      <w:r>
+        <w:rPr>
+          <w:sz w:val="28"/>
+          <w:szCs w:val="28"/>
+        </w:rPr>
+        <w:t>a^n</w:t>
+      </w:r>
+      <w:proofErr w:type="spellEnd"/>
+      <w:r>
+        <w:rPr>
+          <w:sz w:val="28"/>
+          <w:szCs w:val="28"/>
+        </w:rPr>
+        <w:t xml:space="preserve"> </w:t>
+      </w:r>
+      <w:proofErr w:type="spellStart"/>
+      <w:r>
+        <w:rPr>
+          <w:sz w:val="28"/>
+          <w:szCs w:val="28"/>
+        </w:rPr>
+        <w:t>b^m</w:t>
+      </w:r>
+      <w:proofErr w:type="spellEnd"/>
+      <w:r>
+        <w:rPr>
+          <w:sz w:val="28"/>
+          <w:szCs w:val="28"/>
+        </w:rPr>
+        <w:t xml:space="preserve"> | </w:t>
+      </w:r>
+      <w:proofErr w:type="spellStart"/>
+      <w:r>
+        <w:rPr>
+          <w:sz w:val="28"/>
+          <w:szCs w:val="28"/>
+        </w:rPr>
+        <w:t>n,m</w:t>
+      </w:r>
+      <w:proofErr w:type="spellEnd"/>
+      <w:r>
+        <w:rPr>
+          <w:sz w:val="28"/>
+          <w:szCs w:val="28"/>
+        </w:rPr>
+        <w:t xml:space="preserve">&gt;=1 } </w:t>
       </w:r>
     </w:p>
     <w:p>
@@ -1488,7 +1907,87 @@
           <w:sz w:val="28"/>
           <w:szCs w:val="28"/>
         </w:rPr>
-        <w:t xml:space="preserve">L = { a^n b^n c^m | n,m&gt;=1 } </w:t>
+        <w:t xml:space="preserve">L = { </w:t>
+      </w:r>
+      <w:proofErr w:type="spellStart"/>
+      <w:r>
+        <w:rPr>
+          <w:b/>
+          <w:bCs/>
+          <w:sz w:val="28"/>
+          <w:szCs w:val="28"/>
+        </w:rPr>
+        <w:t>a^n</w:t>
+      </w:r>
+      <w:proofErr w:type="spellEnd"/>
+      <w:r>
+        <w:rPr>
+          <w:b/>
+          <w:bCs/>
+          <w:sz w:val="28"/>
+          <w:szCs w:val="28"/>
+        </w:rPr>
+        <w:t xml:space="preserve"> </w:t>
+      </w:r>
+      <w:proofErr w:type="spellStart"/>
+      <w:r>
+        <w:rPr>
+          <w:b/>
+          <w:bCs/>
+          <w:sz w:val="28"/>
+          <w:szCs w:val="28"/>
+        </w:rPr>
+        <w:t>b^n</w:t>
+      </w:r>
+      <w:proofErr w:type="spellEnd"/>
+      <w:r>
+        <w:rPr>
+          <w:b/>
+          <w:bCs/>
+          <w:sz w:val="28"/>
+          <w:szCs w:val="28"/>
+        </w:rPr>
+        <w:t xml:space="preserve"> </w:t>
+      </w:r>
+      <w:proofErr w:type="spellStart"/>
+      <w:r>
+        <w:rPr>
+          <w:b/>
+          <w:bCs/>
+          <w:sz w:val="28"/>
+          <w:szCs w:val="28"/>
+        </w:rPr>
+        <w:t>c^m</w:t>
+      </w:r>
+      <w:proofErr w:type="spellEnd"/>
+      <w:r>
+        <w:rPr>
+          <w:b/>
+          <w:bCs/>
+          <w:sz w:val="28"/>
+          <w:szCs w:val="28"/>
+        </w:rPr>
+        <w:t xml:space="preserve"> | </w:t>
+      </w:r>
+      <w:proofErr w:type="spellStart"/>
+      <w:r>
+        <w:rPr>
+          <w:b/>
+          <w:bCs/>
+          <w:sz w:val="28"/>
+          <w:szCs w:val="28"/>
+        </w:rPr>
+        <w:t>n,m</w:t>
+      </w:r>
+      <w:proofErr w:type="spellEnd"/>
+      <w:r>
+        <w:rPr>
+          <w:b/>
+          <w:bCs/>
+          <w:sz w:val="28"/>
+          <w:szCs w:val="28"/>
+        </w:rPr>
+        <w:t xml:space="preserve">&gt;=1 } </w:t>
       </w:r>
       <w:r>
         <w:rPr>
@@ -1534,6 +2033,13 @@
           <w:szCs w:val="28"/>
         </w:rPr>
         <w:br/>
+      </w:r>
+      <w:r>
+        <w:rPr>
+          <w:sz w:val="28"/>
+          <w:szCs w:val="28"/>
+        </w:rPr>
+        <w:lastRenderedPageBreak/>
         <w:t xml:space="preserve"> </w:t>
       </w:r>
       <w:r>
@@ -1556,7 +2062,23 @@
           <w:sz w:val="28"/>
           <w:szCs w:val="28"/>
         </w:rPr>
-        <w:t xml:space="preserve"> aXb | ab</w:t>
+        <w:t xml:space="preserve"> </w:t>
+      </w:r>
+      <w:proofErr w:type="spellStart"/>
+      <w:r>
+        <w:rPr>
+          <w:sz w:val="28"/>
+          <w:szCs w:val="28"/>
+        </w:rPr>
+        <w:t>aXb</w:t>
+      </w:r>
+      <w:proofErr w:type="spellEnd"/>
+      <w:r>
+        <w:rPr>
+          <w:sz w:val="28"/>
+          <w:szCs w:val="28"/>
+        </w:rPr>
+        <w:t xml:space="preserve"> | ab</w:t>
       </w:r>
       <w:r>
         <w:rPr>
@@ -1586,7 +2108,23 @@
           <w:sz w:val="28"/>
           <w:szCs w:val="28"/>
         </w:rPr>
-        <w:t xml:space="preserve"> cY | c</w:t>
+        <w:t xml:space="preserve"> </w:t>
+      </w:r>
+      <w:proofErr w:type="spellStart"/>
+      <w:r>
+        <w:rPr>
+          <w:sz w:val="28"/>
+          <w:szCs w:val="28"/>
+        </w:rPr>
+        <w:t>cY</w:t>
+      </w:r>
+      <w:proofErr w:type="spellEnd"/>
+      <w:r>
+        <w:rPr>
+          <w:sz w:val="28"/>
+          <w:szCs w:val="28"/>
+        </w:rPr>
+        <w:t xml:space="preserve"> | c</w:t>
       </w:r>
     </w:p>
     <w:p>
@@ -1611,7 +2149,87 @@
           <w:sz w:val="28"/>
           <w:szCs w:val="28"/>
         </w:rPr>
-        <w:t>L = { a^n c^m b^n | n,m&gt;=1 }</w:t>
+        <w:t xml:space="preserve">L = { </w:t>
+      </w:r>
+      <w:proofErr w:type="spellStart"/>
+      <w:r>
+        <w:rPr>
+          <w:b/>
+          <w:bCs/>
+          <w:sz w:val="28"/>
+          <w:szCs w:val="28"/>
+        </w:rPr>
+        <w:t>a^n</w:t>
+      </w:r>
+      <w:proofErr w:type="spellEnd"/>
+      <w:r>
+        <w:rPr>
+          <w:b/>
+          <w:bCs/>
+          <w:sz w:val="28"/>
+          <w:szCs w:val="28"/>
+        </w:rPr>
+        <w:t xml:space="preserve"> </w:t>
+      </w:r>
+      <w:proofErr w:type="spellStart"/>
+      <w:r>
+        <w:rPr>
+          <w:b/>
+          <w:bCs/>
+          <w:sz w:val="28"/>
+          <w:szCs w:val="28"/>
+        </w:rPr>
+        <w:t>c^m</w:t>
+      </w:r>
+      <w:proofErr w:type="spellEnd"/>
+      <w:r>
+        <w:rPr>
+          <w:b/>
+          <w:bCs/>
+          <w:sz w:val="28"/>
+          <w:szCs w:val="28"/>
+        </w:rPr>
+        <w:t xml:space="preserve"> </w:t>
+      </w:r>
+      <w:proofErr w:type="spellStart"/>
+      <w:r>
+        <w:rPr>
+          <w:b/>
+          <w:bCs/>
+          <w:sz w:val="28"/>
+          <w:szCs w:val="28"/>
+        </w:rPr>
+        <w:t>b^n</w:t>
+      </w:r>
+      <w:proofErr w:type="spellEnd"/>
+      <w:r>
+        <w:rPr>
+          <w:b/>
+          <w:bCs/>
+          <w:sz w:val="28"/>
+          <w:szCs w:val="28"/>
+        </w:rPr>
+        <w:t xml:space="preserve"> | </w:t>
+      </w:r>
+      <w:proofErr w:type="spellStart"/>
+      <w:r>
+        <w:rPr>
+          <w:b/>
+          <w:bCs/>
+          <w:sz w:val="28"/>
+          <w:szCs w:val="28"/>
+        </w:rPr>
+        <w:t>n,m</w:t>
+      </w:r>
+      <w:proofErr w:type="spellEnd"/>
+      <w:r>
+        <w:rPr>
+          <w:b/>
+          <w:bCs/>
+          <w:sz w:val="28"/>
+          <w:szCs w:val="28"/>
+        </w:rPr>
+        <w:t>&gt;=1 }</w:t>
       </w:r>
       <w:r>
         <w:rPr>
@@ -1649,8 +2267,17 @@
           <w:sz w:val="28"/>
           <w:szCs w:val="28"/>
         </w:rPr>
-        <w:t xml:space="preserve"> aXb</w:t>
-      </w:r>
+        <w:t xml:space="preserve"> </w:t>
+      </w:r>
+      <w:proofErr w:type="spellStart"/>
+      <w:r>
+        <w:rPr>
+          <w:sz w:val="28"/>
+          <w:szCs w:val="28"/>
+        </w:rPr>
+        <w:t>aXb</w:t>
+      </w:r>
+      <w:proofErr w:type="spellEnd"/>
       <w:r>
         <w:rPr>
           <w:sz w:val="28"/>
@@ -1679,7 +2306,23 @@
           <w:sz w:val="28"/>
           <w:szCs w:val="28"/>
         </w:rPr>
-        <w:t xml:space="preserve"> aXb | CX | c</w:t>
+        <w:t xml:space="preserve"> </w:t>
+      </w:r>
+      <w:proofErr w:type="spellStart"/>
+      <w:r>
+        <w:rPr>
+          <w:sz w:val="28"/>
+          <w:szCs w:val="28"/>
+        </w:rPr>
+        <w:t>aXb</w:t>
+      </w:r>
+      <w:proofErr w:type="spellEnd"/>
+      <w:r>
+        <w:rPr>
+          <w:sz w:val="28"/>
+          <w:szCs w:val="28"/>
+        </w:rPr>
+        <w:t xml:space="preserve"> | CX | c</w:t>
       </w:r>
     </w:p>
     <w:p>
@@ -1694,7 +2337,6 @@
           <w:sz w:val="28"/>
           <w:szCs w:val="28"/>
         </w:rPr>
-        <w:lastRenderedPageBreak/>
         <w:br/>
         <w:t xml:space="preserve">4) </w:t>
       </w:r>
@@ -1705,7 +2347,67 @@
           <w:sz w:val="28"/>
           <w:szCs w:val="28"/>
         </w:rPr>
-        <w:t xml:space="preserve">L = { a^n b^m a^2n | n,m&gt;=0 } </w:t>
+        <w:t xml:space="preserve">L = { </w:t>
+      </w:r>
+      <w:proofErr w:type="spellStart"/>
+      <w:r>
+        <w:rPr>
+          <w:b/>
+          <w:bCs/>
+          <w:sz w:val="28"/>
+          <w:szCs w:val="28"/>
+        </w:rPr>
+        <w:t>a^n</w:t>
+      </w:r>
+      <w:proofErr w:type="spellEnd"/>
+      <w:r>
+        <w:rPr>
+          <w:b/>
+          <w:bCs/>
+          <w:sz w:val="28"/>
+          <w:szCs w:val="28"/>
+        </w:rPr>
+        <w:t xml:space="preserve"> </w:t>
+      </w:r>
+      <w:proofErr w:type="spellStart"/>
+      <w:r>
+        <w:rPr>
+          <w:b/>
+          <w:bCs/>
+          <w:sz w:val="28"/>
+          <w:szCs w:val="28"/>
+        </w:rPr>
+        <w:t>b^m</w:t>
+      </w:r>
+      <w:proofErr w:type="spellEnd"/>
+      <w:r>
+        <w:rPr>
+          <w:b/>
+          <w:bCs/>
+          <w:sz w:val="28"/>
+          <w:szCs w:val="28"/>
+        </w:rPr>
+        <w:t xml:space="preserve"> a^2n | </w:t>
+      </w:r>
+      <w:proofErr w:type="spellStart"/>
+      <w:r>
+        <w:rPr>
+          <w:b/>
+          <w:bCs/>
+          <w:sz w:val="28"/>
+          <w:szCs w:val="28"/>
+        </w:rPr>
+        <w:t>n,m</w:t>
+      </w:r>
+      <w:proofErr w:type="spellEnd"/>
+      <w:r>
+        <w:rPr>
+          <w:b/>
+          <w:bCs/>
+          <w:sz w:val="28"/>
+          <w:szCs w:val="28"/>
+        </w:rPr>
+        <w:t xml:space="preserve">&gt;=0 } </w:t>
       </w:r>
       <w:r>
         <w:rPr>
@@ -1736,7 +2438,23 @@
           <w:sz w:val="28"/>
           <w:szCs w:val="28"/>
         </w:rPr>
-        <w:t xml:space="preserve"> aXaa |epsilon</w:t>
+        <w:t xml:space="preserve"> </w:t>
+      </w:r>
+      <w:proofErr w:type="spellStart"/>
+      <w:r>
+        <w:rPr>
+          <w:sz w:val="28"/>
+          <w:szCs w:val="28"/>
+        </w:rPr>
+        <w:t>aXaa</w:t>
+      </w:r>
+      <w:proofErr w:type="spellEnd"/>
+      <w:r>
+        <w:rPr>
+          <w:sz w:val="28"/>
+          <w:szCs w:val="28"/>
+        </w:rPr>
+        <w:t xml:space="preserve"> |epsilon</w:t>
       </w:r>
       <w:r>
         <w:rPr>
@@ -1765,7 +2483,39 @@
           <w:sz w:val="28"/>
           <w:szCs w:val="28"/>
         </w:rPr>
-        <w:t xml:space="preserve"> aXaa |bX | epsilon </w:t>
+        <w:t xml:space="preserve"> </w:t>
+      </w:r>
+      <w:proofErr w:type="spellStart"/>
+      <w:r>
+        <w:rPr>
+          <w:sz w:val="28"/>
+          <w:szCs w:val="28"/>
+        </w:rPr>
+        <w:t>aXaa</w:t>
+      </w:r>
+      <w:proofErr w:type="spellEnd"/>
+      <w:r>
+        <w:rPr>
+          <w:sz w:val="28"/>
+          <w:szCs w:val="28"/>
+        </w:rPr>
+        <w:t xml:space="preserve"> |</w:t>
+      </w:r>
+      <w:proofErr w:type="spellStart"/>
+      <w:r>
+        <w:rPr>
+          <w:sz w:val="28"/>
+          <w:szCs w:val="28"/>
+        </w:rPr>
+        <w:t>bX</w:t>
+      </w:r>
+      <w:proofErr w:type="spellEnd"/>
+      <w:r>
+        <w:rPr>
+          <w:sz w:val="28"/>
+          <w:szCs w:val="28"/>
+        </w:rPr>
+        <w:t xml:space="preserve"> | epsilon </w:t>
       </w:r>
     </w:p>
     <w:p>
@@ -1797,7 +2547,27 @@
           <w:sz w:val="28"/>
           <w:szCs w:val="28"/>
         </w:rPr>
-        <w:t>E = {a,b}</w:t>
+        <w:t>E = {</w:t>
+      </w:r>
+      <w:proofErr w:type="spellStart"/>
+      <w:r>
+        <w:rPr>
+          <w:b/>
+          <w:bCs/>
+          <w:sz w:val="28"/>
+          <w:szCs w:val="28"/>
+        </w:rPr>
+        <w:t>a,b</w:t>
+      </w:r>
+      <w:proofErr w:type="spellEnd"/>
+      <w:r>
+        <w:rPr>
+          <w:b/>
+          <w:bCs/>
+          <w:sz w:val="28"/>
+          <w:szCs w:val="28"/>
+        </w:rPr>
+        <w:t>}</w:t>
       </w:r>
       <w:r>
         <w:rPr>
@@ -1813,7 +2583,27 @@
           <w:sz w:val="28"/>
           <w:szCs w:val="28"/>
         </w:rPr>
-        <w:t>All non empty strings start and ends with the same symbol</w:t>
+        <w:t xml:space="preserve">All </w:t>
+      </w:r>
+      <w:proofErr w:type="spellStart"/>
+      <w:r>
+        <w:rPr>
+          <w:b/>
+          <w:bCs/>
+          <w:sz w:val="28"/>
+          <w:szCs w:val="28"/>
+        </w:rPr>
+        <w:t>non empty</w:t>
+      </w:r>
+      <w:proofErr w:type="spellEnd"/>
+      <w:r>
+        <w:rPr>
+          <w:b/>
+          <w:bCs/>
+          <w:sz w:val="28"/>
+          <w:szCs w:val="28"/>
+        </w:rPr>
+        <w:t xml:space="preserve"> strings start and ends with the same symbol</w:t>
       </w:r>
       <w:r>
         <w:rPr>
@@ -1861,7 +2651,39 @@
           <w:sz w:val="28"/>
           <w:szCs w:val="28"/>
         </w:rPr>
-        <w:t xml:space="preserve"> aAa | bAb | a |b | epsilon</w:t>
+        <w:t xml:space="preserve"> </w:t>
+      </w:r>
+      <w:proofErr w:type="spellStart"/>
+      <w:r>
+        <w:rPr>
+          <w:sz w:val="28"/>
+          <w:szCs w:val="28"/>
+        </w:rPr>
+        <w:t>aAa</w:t>
+      </w:r>
+      <w:proofErr w:type="spellEnd"/>
+      <w:r>
+        <w:rPr>
+          <w:sz w:val="28"/>
+          <w:szCs w:val="28"/>
+        </w:rPr>
+        <w:t xml:space="preserve"> | </w:t>
+      </w:r>
+      <w:proofErr w:type="spellStart"/>
+      <w:r>
+        <w:rPr>
+          <w:sz w:val="28"/>
+          <w:szCs w:val="28"/>
+        </w:rPr>
+        <w:t>bAb</w:t>
+      </w:r>
+      <w:proofErr w:type="spellEnd"/>
+      <w:r>
+        <w:rPr>
+          <w:sz w:val="28"/>
+          <w:szCs w:val="28"/>
+        </w:rPr>
+        <w:t xml:space="preserve"> | a |b | epsilon</w:t>
       </w:r>
       <w:r>
         <w:rPr>
@@ -1883,7 +2705,39 @@
           <w:sz w:val="28"/>
           <w:szCs w:val="28"/>
         </w:rPr>
-        <w:t xml:space="preserve"> aA | bA | epsilon</w:t>
+        <w:t xml:space="preserve"> </w:t>
+      </w:r>
+      <w:proofErr w:type="spellStart"/>
+      <w:r>
+        <w:rPr>
+          <w:sz w:val="28"/>
+          <w:szCs w:val="28"/>
+        </w:rPr>
+        <w:t>aA</w:t>
+      </w:r>
+      <w:proofErr w:type="spellEnd"/>
+      <w:r>
+        <w:rPr>
+          <w:sz w:val="28"/>
+          <w:szCs w:val="28"/>
+        </w:rPr>
+        <w:t xml:space="preserve"> | </w:t>
+      </w:r>
+      <w:proofErr w:type="spellStart"/>
+      <w:r>
+        <w:rPr>
+          <w:sz w:val="28"/>
+          <w:szCs w:val="28"/>
+        </w:rPr>
+        <w:t>bA</w:t>
+      </w:r>
+      <w:proofErr w:type="spellEnd"/>
+      <w:r>
+        <w:rPr>
+          <w:sz w:val="28"/>
+          <w:szCs w:val="28"/>
+        </w:rPr>
+        <w:t xml:space="preserve"> | epsilon</w:t>
       </w:r>
     </w:p>
     <w:p>
@@ -1955,7 +2809,27 @@
           <w:sz w:val="28"/>
           <w:szCs w:val="28"/>
         </w:rPr>
-        <w:t>| w^R and |w| is even }</w:t>
+        <w:t xml:space="preserve">| </w:t>
+      </w:r>
+      <w:proofErr w:type="spellStart"/>
+      <w:r>
+        <w:rPr>
+          <w:b/>
+          <w:bCs/>
+          <w:sz w:val="28"/>
+          <w:szCs w:val="28"/>
+        </w:rPr>
+        <w:t>w^R</w:t>
+      </w:r>
+      <w:proofErr w:type="spellEnd"/>
+      <w:r>
+        <w:rPr>
+          <w:b/>
+          <w:bCs/>
+          <w:sz w:val="28"/>
+          <w:szCs w:val="28"/>
+        </w:rPr>
+        <w:t xml:space="preserve"> and |w| is even }</w:t>
       </w:r>
       <w:r>
         <w:rPr>
@@ -2540,7 +3414,47 @@
           <w:sz w:val="28"/>
           <w:szCs w:val="28"/>
         </w:rPr>
-        <w:t xml:space="preserve"> i,j,k&gt;=0 and i+j = k  }</w:t>
+        <w:t xml:space="preserve"> </w:t>
+      </w:r>
+      <w:proofErr w:type="spellStart"/>
+      <w:r>
+        <w:rPr>
+          <w:b/>
+          <w:bCs/>
+          <w:sz w:val="28"/>
+          <w:szCs w:val="28"/>
+        </w:rPr>
+        <w:t>i,j,k</w:t>
+      </w:r>
+      <w:proofErr w:type="spellEnd"/>
+      <w:r>
+        <w:rPr>
+          <w:b/>
+          <w:bCs/>
+          <w:sz w:val="28"/>
+          <w:szCs w:val="28"/>
+        </w:rPr>
+        <w:t xml:space="preserve">&gt;=0 and </w:t>
+      </w:r>
+      <w:proofErr w:type="spellStart"/>
+      <w:r>
+        <w:rPr>
+          <w:b/>
+          <w:bCs/>
+          <w:sz w:val="28"/>
+          <w:szCs w:val="28"/>
+        </w:rPr>
+        <w:t>i+j</w:t>
+      </w:r>
+      <w:proofErr w:type="spellEnd"/>
+      <w:r>
+        <w:rPr>
+          <w:b/>
+          <w:bCs/>
+          <w:sz w:val="28"/>
+          <w:szCs w:val="28"/>
+        </w:rPr>
+        <w:t xml:space="preserve"> = k  }</w:t>
       </w:r>
       <w:r>
         <w:rPr>
@@ -2562,7 +3476,23 @@
           <w:sz w:val="28"/>
           <w:szCs w:val="28"/>
         </w:rPr>
-        <w:t xml:space="preserve"> aSc | X</w:t>
+        <w:t xml:space="preserve"> </w:t>
+      </w:r>
+      <w:proofErr w:type="spellStart"/>
+      <w:r>
+        <w:rPr>
+          <w:sz w:val="28"/>
+          <w:szCs w:val="28"/>
+        </w:rPr>
+        <w:t>aSc</w:t>
+      </w:r>
+      <w:proofErr w:type="spellEnd"/>
+      <w:r>
+        <w:rPr>
+          <w:sz w:val="28"/>
+          <w:szCs w:val="28"/>
+        </w:rPr>
+        <w:t xml:space="preserve"> | X</w:t>
       </w:r>
       <w:r>
         <w:rPr>
@@ -2570,7 +3500,22 @@
           <w:szCs w:val="28"/>
         </w:rPr>
         <w:br/>
-        <w:t xml:space="preserve">X </w:t>
+      </w:r>
+      <w:proofErr w:type="spellStart"/>
+      <w:r>
+        <w:rPr>
+          <w:sz w:val="28"/>
+          <w:szCs w:val="28"/>
+        </w:rPr>
+        <w:t>X</w:t>
+      </w:r>
+      <w:proofErr w:type="spellEnd"/>
+      <w:r>
+        <w:rPr>
+          <w:sz w:val="28"/>
+          <w:szCs w:val="28"/>
+        </w:rPr>
+        <w:t xml:space="preserve"> </w:t>
       </w:r>
       <w:r>
         <w:rPr>
@@ -2584,7 +3529,23 @@
           <w:sz w:val="28"/>
           <w:szCs w:val="28"/>
         </w:rPr>
-        <w:t xml:space="preserve"> bXc | epsilon </w:t>
+        <w:t xml:space="preserve"> </w:t>
+      </w:r>
+      <w:proofErr w:type="spellStart"/>
+      <w:r>
+        <w:rPr>
+          <w:sz w:val="28"/>
+          <w:szCs w:val="28"/>
+        </w:rPr>
+        <w:t>bXc</w:t>
+      </w:r>
+      <w:proofErr w:type="spellEnd"/>
+      <w:r>
+        <w:rPr>
+          <w:sz w:val="28"/>
+          <w:szCs w:val="28"/>
+        </w:rPr>
+        <w:t xml:space="preserve"> | epsilon </w:t>
       </w:r>
       <w:r>
         <w:rPr>
@@ -2850,8 +3811,39 @@
           <w:sz w:val="28"/>
           <w:szCs w:val="28"/>
         </w:rPr>
-        <w:t>L = { a b c    | i,j,k&gt;=0 and i</w:t>
-      </w:r>
+        <w:t xml:space="preserve">L = { a b c    | </w:t>
+      </w:r>
+      <w:proofErr w:type="spellStart"/>
+      <w:r>
+        <w:rPr>
+          <w:b/>
+          <w:bCs/>
+          <w:sz w:val="28"/>
+          <w:szCs w:val="28"/>
+        </w:rPr>
+        <w:t>i,j,k</w:t>
+      </w:r>
+      <w:proofErr w:type="spellEnd"/>
+      <w:r>
+        <w:rPr>
+          <w:b/>
+          <w:bCs/>
+          <w:sz w:val="28"/>
+          <w:szCs w:val="28"/>
+        </w:rPr>
+        <w:t xml:space="preserve">&gt;=0 and </w:t>
+      </w:r>
+      <w:proofErr w:type="spellStart"/>
+      <w:r>
+        <w:rPr>
+          <w:b/>
+          <w:bCs/>
+          <w:sz w:val="28"/>
+          <w:szCs w:val="28"/>
+        </w:rPr>
+        <w:t>i</w:t>
+      </w:r>
+      <w:proofErr w:type="spellEnd"/>
       <w:r>
         <w:rPr>
           <w:b/>
@@ -2898,8 +3890,17 @@
           <w:sz w:val="28"/>
           <w:szCs w:val="28"/>
         </w:rPr>
-        <w:t xml:space="preserve"> aXbcC</w:t>
-      </w:r>
+        <w:t xml:space="preserve"> </w:t>
+      </w:r>
+      <w:proofErr w:type="spellStart"/>
+      <w:r>
+        <w:rPr>
+          <w:sz w:val="28"/>
+          <w:szCs w:val="28"/>
+        </w:rPr>
+        <w:t>aXbcC</w:t>
+      </w:r>
+      <w:proofErr w:type="spellEnd"/>
       <w:r>
         <w:rPr>
           <w:sz w:val="28"/>
@@ -2920,7 +3921,23 @@
           <w:sz w:val="28"/>
           <w:szCs w:val="28"/>
         </w:rPr>
-        <w:t xml:space="preserve"> aXb | epsilon</w:t>
+        <w:t xml:space="preserve"> </w:t>
+      </w:r>
+      <w:proofErr w:type="spellStart"/>
+      <w:r>
+        <w:rPr>
+          <w:sz w:val="28"/>
+          <w:szCs w:val="28"/>
+        </w:rPr>
+        <w:t>aXb</w:t>
+      </w:r>
+      <w:proofErr w:type="spellEnd"/>
+      <w:r>
+        <w:rPr>
+          <w:sz w:val="28"/>
+          <w:szCs w:val="28"/>
+        </w:rPr>
+        <w:t xml:space="preserve"> | epsilon</w:t>
       </w:r>
       <w:r>
         <w:rPr>
@@ -2942,7 +3959,23 @@
           <w:sz w:val="28"/>
           <w:szCs w:val="28"/>
         </w:rPr>
-        <w:t xml:space="preserve"> cC | epsilon</w:t>
+        <w:t xml:space="preserve"> </w:t>
+      </w:r>
+      <w:proofErr w:type="spellStart"/>
+      <w:r>
+        <w:rPr>
+          <w:sz w:val="28"/>
+          <w:szCs w:val="28"/>
+        </w:rPr>
+        <w:t>cC</w:t>
+      </w:r>
+      <w:proofErr w:type="spellEnd"/>
+      <w:r>
+        <w:rPr>
+          <w:sz w:val="28"/>
+          <w:szCs w:val="28"/>
+        </w:rPr>
+        <w:t xml:space="preserve"> | epsilon</w:t>
       </w:r>
       <w:r>
         <w:rPr>
@@ -2964,6 +3997,7 @@
           <w:sz w:val="28"/>
           <w:szCs w:val="28"/>
         </w:rPr>
+        <w:lastRenderedPageBreak/>
         <w:t xml:space="preserve">10)  </w:t>
       </w:r>
       <w:r>
@@ -3028,8 +4062,17 @@
           <w:sz w:val="28"/>
           <w:szCs w:val="28"/>
         </w:rPr>
-        <w:t xml:space="preserve"> aXc</w:t>
-      </w:r>
+        <w:t xml:space="preserve"> </w:t>
+      </w:r>
+      <w:proofErr w:type="spellStart"/>
+      <w:r>
+        <w:rPr>
+          <w:sz w:val="28"/>
+          <w:szCs w:val="28"/>
+        </w:rPr>
+        <w:t>aXc</w:t>
+      </w:r>
+      <w:proofErr w:type="spellEnd"/>
       <w:r>
         <w:rPr>
           <w:sz w:val="28"/>
@@ -3050,7 +4093,39 @@
           <w:sz w:val="28"/>
           <w:szCs w:val="28"/>
         </w:rPr>
-        <w:t xml:space="preserve"> bX | aXc | epsilon</w:t>
+        <w:t xml:space="preserve"> </w:t>
+      </w:r>
+      <w:proofErr w:type="spellStart"/>
+      <w:r>
+        <w:rPr>
+          <w:sz w:val="28"/>
+          <w:szCs w:val="28"/>
+        </w:rPr>
+        <w:t>bX</w:t>
+      </w:r>
+      <w:proofErr w:type="spellEnd"/>
+      <w:r>
+        <w:rPr>
+          <w:sz w:val="28"/>
+          <w:szCs w:val="28"/>
+        </w:rPr>
+        <w:t xml:space="preserve"> | </w:t>
+      </w:r>
+      <w:proofErr w:type="spellStart"/>
+      <w:r>
+        <w:rPr>
+          <w:sz w:val="28"/>
+          <w:szCs w:val="28"/>
+        </w:rPr>
+        <w:t>aXc</w:t>
+      </w:r>
+      <w:proofErr w:type="spellEnd"/>
+      <w:r>
+        <w:rPr>
+          <w:sz w:val="28"/>
+          <w:szCs w:val="28"/>
+        </w:rPr>
+        <w:t xml:space="preserve"> | epsilon</w:t>
       </w:r>
     </w:p>
     <w:p>
@@ -3074,7 +4149,6 @@
           <w:sz w:val="28"/>
           <w:szCs w:val="28"/>
         </w:rPr>
-        <w:lastRenderedPageBreak/>
         <mc:AlternateContent>
           <mc:Choice Requires="wpi">
             <w:drawing>
@@ -3312,7 +4386,23 @@
           <w:sz w:val="28"/>
           <w:szCs w:val="28"/>
         </w:rPr>
-        <w:t>11)  L = { a b c | i&lt;j }</w:t>
+        <w:t xml:space="preserve">11)  L = { a b c | </w:t>
+      </w:r>
+      <w:proofErr w:type="spellStart"/>
+      <w:r>
+        <w:rPr>
+          <w:sz w:val="28"/>
+          <w:szCs w:val="28"/>
+        </w:rPr>
+        <w:t>i</w:t>
+      </w:r>
+      <w:proofErr w:type="spellEnd"/>
+      <w:r>
+        <w:rPr>
+          <w:sz w:val="28"/>
+          <w:szCs w:val="28"/>
+        </w:rPr>
+        <w:t>&lt;j }</w:t>
       </w:r>
     </w:p>
     <w:p>
@@ -3515,7 +4605,23 @@
           <w:sz w:val="28"/>
           <w:szCs w:val="28"/>
         </w:rPr>
-        <w:t>12)  L = { a b c | i&lt;k }</w:t>
+        <w:t xml:space="preserve">12)  L = { a b c | </w:t>
+      </w:r>
+      <w:proofErr w:type="spellStart"/>
+      <w:r>
+        <w:rPr>
+          <w:sz w:val="28"/>
+          <w:szCs w:val="28"/>
+        </w:rPr>
+        <w:t>i</w:t>
+      </w:r>
+      <w:proofErr w:type="spellEnd"/>
+      <w:r>
+        <w:rPr>
+          <w:sz w:val="28"/>
+          <w:szCs w:val="28"/>
+        </w:rPr>
+        <w:t>&lt;k }</w:t>
       </w:r>
     </w:p>
     <w:p>
@@ -5273,6 +6379,7 @@
   <w:style w:type="character" w:default="1" w:styleId="DefaultParagraphFont">
     <w:name w:val="Default Paragraph Font"/>
     <w:uiPriority w:val="1"/>
+    <w:semiHidden/>
     <w:unhideWhenUsed/>
   </w:style>
   <w:style w:type="table" w:default="1" w:styleId="TableNormal">
@@ -5764,7 +6871,7 @@
     </inkml:brush>
   </inkml:definitions>
   <inkml:trace contextRef="#ctx0" brushRef="#br0">15 125,'-2'0,"-2"3,1 2,1 4,0 2,1 1,1 2,-1 0,1 1,3-3,3-3,0-4</inkml:trace>
-  <inkml:trace contextRef="#ctx0" brushRef="#br0" timeOffset="621.92">1 0</inkml:trace>
+  <inkml:trace contextRef="#ctx0" brushRef="#br0" timeOffset="621.91">1 0</inkml:trace>
 </inkml:ink>
 </file>
 
